--- a/Evidencias_grupales/1.4_APT122_FormativaFase1.docx
+++ b/Evidencias_grupales/1.4_APT122_FormativaFase1.docx
@@ -34,7 +34,7 @@
           <w:szCs w:val="26"/>
         </w:rPr>
       </w:pPr>
-      <w:bookmarkStart w:colFirst="0" w:colLast="0" w:name="_wv6kdk1o8c4f" w:id="0"/>
+      <w:bookmarkStart w:colFirst="0" w:colLast="0" w:name="_heading=h.gjdgxs" w:id="0"/>
       <w:bookmarkEnd w:id="0"/>
       <w:r>
         <w:rPr>
@@ -55,7 +55,7 @@
           <w:szCs w:val="26"/>
         </w:rPr>
       </w:pPr>
-      <w:bookmarkStart w:colFirst="0" w:colLast="0" w:name="_b4npaeq0kdtc" w:id="1"/>
+      <w:bookmarkStart w:colFirst="0" w:colLast="0" w:name="_heading=h.30j0zll" w:id="1"/>
       <w:bookmarkEnd w:id="1"/>
       <w:r>
         <w:rPr>
@@ -76,7 +76,7 @@
           <w:szCs w:val="26"/>
         </w:rPr>
       </w:pPr>
-      <w:bookmarkStart w:colFirst="0" w:colLast="0" w:name="_dhc3y4ei295f" w:id="2"/>
+      <w:bookmarkStart w:colFirst="0" w:colLast="0" w:name="_heading=h.1fob9te" w:id="2"/>
       <w:bookmarkEnd w:id="2"/>
       <w:r>
         <w:rPr>
@@ -97,7 +97,7 @@
           <w:szCs w:val="26"/>
         </w:rPr>
       </w:pPr>
-      <w:bookmarkStart w:colFirst="0" w:colLast="0" w:name="_nfrz6f8utsmv" w:id="3"/>
+      <w:bookmarkStart w:colFirst="0" w:colLast="0" w:name="_heading=h.3znysh7" w:id="3"/>
       <w:bookmarkEnd w:id="3"/>
       <w:r>
         <w:rPr>
@@ -118,7 +118,7 @@
           <w:szCs w:val="26"/>
         </w:rPr>
       </w:pPr>
-      <w:bookmarkStart w:colFirst="0" w:colLast="0" w:name="_bus1bo5fz90w" w:id="4"/>
+      <w:bookmarkStart w:colFirst="0" w:colLast="0" w:name="_heading=h.2et92p0" w:id="4"/>
       <w:bookmarkEnd w:id="4"/>
       <w:r>
         <w:rPr>
@@ -139,7 +139,7 @@
           <w:szCs w:val="26"/>
         </w:rPr>
       </w:pPr>
-      <w:bookmarkStart w:colFirst="0" w:colLast="0" w:name="_fjiwl0mz82gt" w:id="5"/>
+      <w:bookmarkStart w:colFirst="0" w:colLast="0" w:name="_heading=h.tyjcwt" w:id="5"/>
       <w:bookmarkEnd w:id="5"/>
       <w:r>
         <w:rPr>
@@ -160,7 +160,7 @@
           <w:szCs w:val="26"/>
         </w:rPr>
       </w:pPr>
-      <w:bookmarkStart w:colFirst="0" w:colLast="0" w:name="_oooz6a4leaqm" w:id="6"/>
+      <w:bookmarkStart w:colFirst="0" w:colLast="0" w:name="_heading=h.3dy6vkm" w:id="6"/>
       <w:bookmarkEnd w:id="6"/>
       <w:r>
         <w:rPr>
@@ -181,7 +181,7 @@
           <w:szCs w:val="26"/>
         </w:rPr>
       </w:pPr>
-      <w:bookmarkStart w:colFirst="0" w:colLast="0" w:name="_gqouji3f3ipq" w:id="7"/>
+      <w:bookmarkStart w:colFirst="0" w:colLast="0" w:name="_heading=h.1t3h5sf" w:id="7"/>
       <w:bookmarkEnd w:id="7"/>
       <w:r>
         <w:rPr>
@@ -202,7 +202,7 @@
           <w:szCs w:val="26"/>
         </w:rPr>
       </w:pPr>
-      <w:bookmarkStart w:colFirst="0" w:colLast="0" w:name="_dral9dm884yg" w:id="8"/>
+      <w:bookmarkStart w:colFirst="0" w:colLast="0" w:name="_heading=h.4d34og8" w:id="8"/>
       <w:bookmarkEnd w:id="8"/>
       <w:r>
         <w:rPr>
@@ -223,7 +223,7 @@
           <w:szCs w:val="26"/>
         </w:rPr>
       </w:pPr>
-      <w:bookmarkStart w:colFirst="0" w:colLast="0" w:name="_ktcdnnkjrn8l" w:id="9"/>
+      <w:bookmarkStart w:colFirst="0" w:colLast="0" w:name="_heading=h.2s8eyo1" w:id="9"/>
       <w:bookmarkEnd w:id="9"/>
       <w:r>
         <w:rPr>
@@ -244,7 +244,7 @@
           <w:szCs w:val="26"/>
         </w:rPr>
       </w:pPr>
-      <w:bookmarkStart w:colFirst="0" w:colLast="0" w:name="_mdwded7numz3" w:id="10"/>
+      <w:bookmarkStart w:colFirst="0" w:colLast="0" w:name="_heading=h.17dp8vu" w:id="10"/>
       <w:bookmarkEnd w:id="10"/>
       <w:r>
         <w:rPr>
@@ -265,7 +265,7 @@
           <w:szCs w:val="26"/>
         </w:rPr>
       </w:pPr>
-      <w:bookmarkStart w:colFirst="0" w:colLast="0" w:name="_dg4i2iuz8f3h" w:id="11"/>
+      <w:bookmarkStart w:colFirst="0" w:colLast="0" w:name="_heading=h.3rdcrjn" w:id="11"/>
       <w:bookmarkEnd w:id="11"/>
       <w:r>
         <w:rPr>
@@ -286,7 +286,7 @@
           <w:szCs w:val="26"/>
         </w:rPr>
       </w:pPr>
-      <w:bookmarkStart w:colFirst="0" w:colLast="0" w:name="_3kg9n4y5h81v" w:id="12"/>
+      <w:bookmarkStart w:colFirst="0" w:colLast="0" w:name="_heading=h.26in1rg" w:id="12"/>
       <w:bookmarkEnd w:id="12"/>
       <w:r>
         <w:rPr>
@@ -307,7 +307,7 @@
           <w:szCs w:val="26"/>
         </w:rPr>
       </w:pPr>
-      <w:bookmarkStart w:colFirst="0" w:colLast="0" w:name="_i2y2aj7nxzbh" w:id="13"/>
+      <w:bookmarkStart w:colFirst="0" w:colLast="0" w:name="_heading=h.lnxbz9" w:id="13"/>
       <w:bookmarkEnd w:id="13"/>
       <w:r>
         <w:rPr>
@@ -328,7 +328,7 @@
           <w:szCs w:val="26"/>
         </w:rPr>
       </w:pPr>
-      <w:bookmarkStart w:colFirst="0" w:colLast="0" w:name="_lpcve4q5z4s3" w:id="14"/>
+      <w:bookmarkStart w:colFirst="0" w:colLast="0" w:name="_heading=h.35nkun2" w:id="14"/>
       <w:bookmarkEnd w:id="14"/>
       <w:r>
         <w:rPr>
@@ -349,7 +349,7 @@
           <w:szCs w:val="26"/>
         </w:rPr>
       </w:pPr>
-      <w:bookmarkStart w:colFirst="0" w:colLast="0" w:name="_f0pyrescznqv" w:id="15"/>
+      <w:bookmarkStart w:colFirst="0" w:colLast="0" w:name="_heading=h.1ksv4uv" w:id="15"/>
       <w:bookmarkEnd w:id="15"/>
       <w:r>
         <w:rPr>
@@ -370,7 +370,7 @@
           <w:szCs w:val="26"/>
         </w:rPr>
       </w:pPr>
-      <w:bookmarkStart w:colFirst="0" w:colLast="0" w:name="_45jzkbfwap5t" w:id="16"/>
+      <w:bookmarkStart w:colFirst="0" w:colLast="0" w:name="_heading=h.44sinio" w:id="16"/>
       <w:bookmarkEnd w:id="16"/>
       <w:r>
         <w:rPr>
@@ -391,7 +391,7 @@
           <w:szCs w:val="26"/>
         </w:rPr>
       </w:pPr>
-      <w:bookmarkStart w:colFirst="0" w:colLast="0" w:name="_1f5443v22wxq" w:id="17"/>
+      <w:bookmarkStart w:colFirst="0" w:colLast="0" w:name="_heading=h.2jxsxqh" w:id="17"/>
       <w:bookmarkEnd w:id="17"/>
       <w:r>
         <w:rPr>
@@ -412,7 +412,7 @@
           <w:szCs w:val="26"/>
         </w:rPr>
       </w:pPr>
-      <w:bookmarkStart w:colFirst="0" w:colLast="0" w:name="_b4jjebsxuxtc" w:id="18"/>
+      <w:bookmarkStart w:colFirst="0" w:colLast="0" w:name="_heading=h.z337ya" w:id="18"/>
       <w:bookmarkEnd w:id="18"/>
       <w:r>
         <w:rPr>
@@ -433,7 +433,7 @@
           <w:szCs w:val="26"/>
         </w:rPr>
       </w:pPr>
-      <w:bookmarkStart w:colFirst="0" w:colLast="0" w:name="_1stdyy4ll4n4" w:id="19"/>
+      <w:bookmarkStart w:colFirst="0" w:colLast="0" w:name="_heading=h.3j2qqm3" w:id="19"/>
       <w:bookmarkEnd w:id="19"/>
       <w:r>
         <w:rPr>
@@ -454,7 +454,7 @@
           <w:szCs w:val="26"/>
         </w:rPr>
       </w:pPr>
-      <w:bookmarkStart w:colFirst="0" w:colLast="0" w:name="_qahysvqc1zlo" w:id="20"/>
+      <w:bookmarkStart w:colFirst="0" w:colLast="0" w:name="_heading=h.1y810tw" w:id="20"/>
       <w:bookmarkEnd w:id="20"/>
       <w:r>
         <w:rPr>
@@ -475,7 +475,7 @@
           <w:szCs w:val="26"/>
         </w:rPr>
       </w:pPr>
-      <w:bookmarkStart w:colFirst="0" w:colLast="0" w:name="_7kkgt79qetdr" w:id="21"/>
+      <w:bookmarkStart w:colFirst="0" w:colLast="0" w:name="_heading=h.4i7ojhp" w:id="21"/>
       <w:bookmarkEnd w:id="21"/>
       <w:r>
         <w:rPr>
@@ -549,14 +549,9 @@
         <w:keepNext w:val="0"/>
         <w:keepLines w:val="0"/>
         <w:spacing w:before="280" w:lineRule="auto"/>
-        <w:rPr>
-          <w:b w:val="1"/>
-          <w:color w:val="000000"/>
-          <w:sz w:val="26"/>
-          <w:szCs w:val="26"/>
-        </w:rPr>
-      </w:pPr>
-      <w:bookmarkStart w:colFirst="0" w:colLast="0" w:name="_19ku8f14tzhh" w:id="22"/>
+        <w:rPr/>
+      </w:pPr>
+      <w:bookmarkStart w:colFirst="0" w:colLast="0" w:name="_heading=h.2xcytpi" w:id="22"/>
       <w:bookmarkEnd w:id="22"/>
       <w:r>
         <w:rPr>
@@ -568,6 +563,11 @@
         </w:rPr>
         <w:t xml:space="preserve">2. Descripción breve del proyecto</w:t>
       </w:r>
+      <w:r>
+        <w:rPr>
+          <w:rtl w:val="0"/>
+        </w:rPr>
+      </w:r>
     </w:p>
     <w:p>
       <w:pPr>
@@ -578,7 +578,20 @@
         <w:rPr>
           <w:rtl w:val="0"/>
         </w:rPr>
-        <w:t xml:space="preserve">El proyecto "AutoAnalítica" tiene como objetivo centralizar la información sobre repuestos de vehículos de diversas fuentes en línea, facilitando su comparación de manera segura y eficiente. La plataforma utiliza web scraping para obtener datos actualizados y relevantes sobre precios y características de repuestos, lo que permite a los usuarios ahorrar tiempo y realizar una búsqueda más precisa.</w:t>
+        <w:t xml:space="preserve">La plataforma utiliza web scraping para obtener datos actualizados y relevantes sobre precios y características de repuestos, permitiendo a los usuarios ahorrar tiempo y realizar una búsqueda más precisa. Además, se ha decidido realizar </w:t>
+      </w:r>
+      <w:r>
+        <w:rPr>
+          <w:b w:val="1"/>
+          <w:rtl w:val="0"/>
+        </w:rPr>
+        <w:t xml:space="preserve">pruebas de usabilidad</w:t>
+      </w:r>
+      <w:r>
+        <w:rPr>
+          <w:rtl w:val="0"/>
+        </w:rPr>
+        <w:t xml:space="preserve"> desde las fases tempranas del desarrollo para asegurar que la plataforma sea intuitiva y fácil de usar, alineándose con las expectativas de los usuarios.</w:t>
       </w:r>
     </w:p>
     <w:p>
@@ -609,7 +622,7 @@
           <w:szCs w:val="26"/>
         </w:rPr>
       </w:pPr>
-      <w:bookmarkStart w:colFirst="0" w:colLast="0" w:name="_gvf18u5evvue" w:id="23"/>
+      <w:bookmarkStart w:colFirst="0" w:colLast="0" w:name="_heading=h.1ci93xb" w:id="23"/>
       <w:bookmarkEnd w:id="23"/>
       <w:r>
         <w:rPr>
@@ -662,7 +675,7 @@
           <w:szCs w:val="26"/>
         </w:rPr>
       </w:pPr>
-      <w:bookmarkStart w:colFirst="0" w:colLast="0" w:name="_mrxevgqu08gy" w:id="24"/>
+      <w:bookmarkStart w:colFirst="0" w:colLast="0" w:name="_heading=h.3whwml4" w:id="24"/>
       <w:bookmarkEnd w:id="24"/>
       <w:r>
         <w:rPr>
@@ -708,14 +721,9 @@
         <w:keepNext w:val="0"/>
         <w:keepLines w:val="0"/>
         <w:spacing w:before="280" w:lineRule="auto"/>
-        <w:rPr>
-          <w:b w:val="1"/>
-          <w:color w:val="000000"/>
-          <w:sz w:val="26"/>
-          <w:szCs w:val="26"/>
-        </w:rPr>
-      </w:pPr>
-      <w:bookmarkStart w:colFirst="0" w:colLast="0" w:name="_3qw26gqhme2v" w:id="25"/>
+        <w:rPr/>
+      </w:pPr>
+      <w:bookmarkStart w:colFirst="0" w:colLast="0" w:name="_heading=h.2bn6wsx" w:id="25"/>
       <w:bookmarkEnd w:id="25"/>
       <w:r>
         <w:rPr>
@@ -727,6 +735,11 @@
         </w:rPr>
         <w:t xml:space="preserve">5. Argumento sobre la factibilidad del proyecto</w:t>
       </w:r>
+      <w:r>
+        <w:rPr>
+          <w:rtl w:val="0"/>
+        </w:rPr>
+      </w:r>
     </w:p>
     <w:p>
       <w:pPr>
@@ -737,7 +750,68 @@
         <w:rPr>
           <w:rtl w:val="0"/>
         </w:rPr>
-        <w:t xml:space="preserve">El proyecto es completamente factible dentro del marco de la asignatura, ya que se desarrollará utilizando tecnologías accesibles y bien documentadas como Python para el web scraping y protocolos estándar de ciberseguridad. Además, se aplicará la metodología ágil SCRUM, que permite entregar avances incrementales y ajustar el proyecto según sea necesario a lo largo del semestre.</w:t>
+        <w:t xml:space="preserve">El proyecto es completamente factible dentro del marco de la asignatura, ya que se desarrollará utilizando tecnologías accesibles y bien documentadas como Python para el web scraping, empleando una herramienta en específico como </w:t>
+      </w:r>
+      <w:r>
+        <w:rPr>
+          <w:b w:val="1"/>
+          <w:rtl w:val="0"/>
+        </w:rPr>
+        <w:t xml:space="preserve">BeautifulSoup</w:t>
+      </w:r>
+      <w:r>
+        <w:rPr>
+          <w:rtl w:val="0"/>
+        </w:rPr>
+        <w:t xml:space="preserve">. Además, se implementarán estrategias para manejar posibles cambios en la estructura de los sitios web, como el uso de </w:t>
+      </w:r>
+      <w:r>
+        <w:rPr>
+          <w:b w:val="1"/>
+          <w:rtl w:val="0"/>
+        </w:rPr>
+        <w:t xml:space="preserve">proxies rotativos</w:t>
+      </w:r>
+      <w:r>
+        <w:rPr>
+          <w:rtl w:val="0"/>
+        </w:rPr>
+        <w:t xml:space="preserve"> y </w:t>
+      </w:r>
+      <w:r>
+        <w:rPr>
+          <w:b w:val="1"/>
+          <w:rtl w:val="0"/>
+        </w:rPr>
+        <w:t xml:space="preserve">monitoreo continuo</w:t>
+      </w:r>
+      <w:r>
+        <w:rPr>
+          <w:rtl w:val="0"/>
+        </w:rPr>
+        <w:t xml:space="preserve"> para evitar problemas a largo plazo relacionados con medidas anti-scraping. También, los protocolos estándar de ciberseguridad garantizarán la protección de los datos recopilados.</w:t>
+      </w:r>
+    </w:p>
+    <w:p>
+      <w:pPr>
+        <w:spacing w:after="240" w:before="240" w:lineRule="auto"/>
+        <w:rPr/>
+      </w:pPr>
+      <w:r>
+        <w:rPr>
+          <w:rtl w:val="0"/>
+        </w:rPr>
+      </w:r>
+    </w:p>
+    <w:p>
+      <w:pPr>
+        <w:spacing w:after="240" w:before="240" w:lineRule="auto"/>
+        <w:rPr/>
+      </w:pPr>
+      <w:r>
+        <w:rPr>
+          <w:rtl w:val="0"/>
+        </w:rPr>
       </w:r>
     </w:p>
     <w:p>
@@ -761,14 +835,9 @@
         <w:keepNext w:val="0"/>
         <w:keepLines w:val="0"/>
         <w:spacing w:before="280" w:lineRule="auto"/>
-        <w:rPr>
-          <w:b w:val="1"/>
-          <w:color w:val="000000"/>
-          <w:sz w:val="26"/>
-          <w:szCs w:val="26"/>
-        </w:rPr>
-      </w:pPr>
-      <w:bookmarkStart w:colFirst="0" w:colLast="0" w:name="_4gvzeb9cj534" w:id="26"/>
+        <w:rPr/>
+      </w:pPr>
+      <w:bookmarkStart w:colFirst="0" w:colLast="0" w:name="_heading=h.qsh70q" w:id="26"/>
       <w:bookmarkEnd w:id="26"/>
       <w:r>
         <w:rPr>
@@ -780,6 +849,11 @@
         </w:rPr>
         <w:t xml:space="preserve">6. Cumplimiento de los indicadores de calidad</w:t>
       </w:r>
+      <w:r>
+        <w:rPr>
+          <w:rtl w:val="0"/>
+        </w:rPr>
+      </w:r>
     </w:p>
     <w:p>
       <w:pPr>
@@ -790,7 +864,31 @@
         <w:rPr>
           <w:rtl w:val="0"/>
         </w:rPr>
-        <w:t xml:space="preserve">El proyecto cumple con los indicadores de calidad requeridos para el diseño del proyecto APT de acuerdo con los estándares de la disciplina. Se ha asegurado que cada fase de desarrollo, desde la arquitectura del sistema hasta las pruebas de seguridad, siga buenas prácticas industriales y académicas.</w:t>
+        <w:t xml:space="preserve">El proyecto cumple con los indicadores de calidad requeridos para el diseño del proyecto APT de acuerdo con los estándares de la disciplina. Cada fase del desarrollo, desde la arquitectura del sistema hasta las pruebas de seguridad, seguirá buenas prácticas industriales y académicas. También se ha planificado un sistema de </w:t>
+      </w:r>
+      <w:r>
+        <w:rPr>
+          <w:b w:val="1"/>
+          <w:rtl w:val="0"/>
+        </w:rPr>
+        <w:t xml:space="preserve">actualización automática</w:t>
+      </w:r>
+      <w:r>
+        <w:rPr>
+          <w:rtl w:val="0"/>
+        </w:rPr>
+        <w:t xml:space="preserve"> para garantizar que los datos de la plataforma se mantengan actualizados y precisos en todo momento.</w:t>
+      </w:r>
+    </w:p>
+    <w:p>
+      <w:pPr>
+        <w:spacing w:after="240" w:before="240" w:lineRule="auto"/>
+        <w:rPr/>
+      </w:pPr>
+      <w:r>
+        <w:rPr>
+          <w:rtl w:val="0"/>
+        </w:rPr>
       </w:r>
     </w:p>
     <w:p>
@@ -821,7 +919,7 @@
           <w:szCs w:val="26"/>
         </w:rPr>
       </w:pPr>
-      <w:bookmarkStart w:colFirst="0" w:colLast="0" w:name="_1mw74urawhm6" w:id="27"/>
+      <w:bookmarkStart w:colFirst="0" w:colLast="0" w:name="_heading=h.3as4poj" w:id="27"/>
       <w:bookmarkEnd w:id="27"/>
       <w:r>
         <w:rPr>
@@ -882,7 +980,7 @@
           <w:szCs w:val="26"/>
         </w:rPr>
       </w:pPr>
-      <w:bookmarkStart w:colFirst="0" w:colLast="0" w:name="_dkwct41wlxca" w:id="28"/>
+      <w:bookmarkStart w:colFirst="0" w:colLast="0" w:name="_heading=h.1pxezwc" w:id="28"/>
       <w:bookmarkEnd w:id="28"/>
       <w:r>
         <w:rPr>
@@ -1071,6 +1169,142 @@
     <w:rPr>
       <w:sz w:val="52"/>
       <w:szCs w:val="52"/>
+    </w:rPr>
+  </w:style>
+  <w:style w:type="paragraph" w:styleId="Normal" w:default="1">
+    <w:name w:val="normal"/>
+  </w:style>
+  <w:style w:type="table" w:styleId="TableNormal" w:default="1">
+    <w:name w:val="Table Normal"/>
+  </w:style>
+  <w:style w:type="paragraph" w:styleId="Heading1">
+    <w:name w:val="heading 1"/>
+    <w:basedOn w:val="Normal"/>
+    <w:next w:val="Normal"/>
+    <w:pPr>
+      <w:keepNext w:val="1"/>
+      <w:keepLines w:val="1"/>
+      <w:pageBreakBefore w:val="0"/>
+      <w:spacing w:after="120" w:before="400" w:lineRule="auto"/>
+    </w:pPr>
+    <w:rPr>
+      <w:sz w:val="40"/>
+      <w:szCs w:val="40"/>
+    </w:rPr>
+  </w:style>
+  <w:style w:type="paragraph" w:styleId="Heading2">
+    <w:name w:val="heading 2"/>
+    <w:basedOn w:val="Normal"/>
+    <w:next w:val="Normal"/>
+    <w:pPr>
+      <w:keepNext w:val="1"/>
+      <w:keepLines w:val="1"/>
+      <w:pageBreakBefore w:val="0"/>
+      <w:spacing w:after="120" w:before="360" w:lineRule="auto"/>
+    </w:pPr>
+    <w:rPr>
+      <w:b w:val="0"/>
+      <w:sz w:val="32"/>
+      <w:szCs w:val="32"/>
+    </w:rPr>
+  </w:style>
+  <w:style w:type="paragraph" w:styleId="Heading3">
+    <w:name w:val="heading 3"/>
+    <w:basedOn w:val="Normal"/>
+    <w:next w:val="Normal"/>
+    <w:pPr>
+      <w:keepNext w:val="1"/>
+      <w:keepLines w:val="1"/>
+      <w:pageBreakBefore w:val="0"/>
+      <w:spacing w:after="80" w:before="320" w:lineRule="auto"/>
+    </w:pPr>
+    <w:rPr>
+      <w:b w:val="0"/>
+      <w:color w:val="434343"/>
+      <w:sz w:val="28"/>
+      <w:szCs w:val="28"/>
+    </w:rPr>
+  </w:style>
+  <w:style w:type="paragraph" w:styleId="Heading4">
+    <w:name w:val="heading 4"/>
+    <w:basedOn w:val="Normal"/>
+    <w:next w:val="Normal"/>
+    <w:pPr>
+      <w:keepNext w:val="1"/>
+      <w:keepLines w:val="1"/>
+      <w:pageBreakBefore w:val="0"/>
+      <w:spacing w:after="80" w:before="280" w:lineRule="auto"/>
+    </w:pPr>
+    <w:rPr>
+      <w:color w:val="666666"/>
+      <w:sz w:val="24"/>
+      <w:szCs w:val="24"/>
+    </w:rPr>
+  </w:style>
+  <w:style w:type="paragraph" w:styleId="Heading5">
+    <w:name w:val="heading 5"/>
+    <w:basedOn w:val="Normal"/>
+    <w:next w:val="Normal"/>
+    <w:pPr>
+      <w:keepNext w:val="1"/>
+      <w:keepLines w:val="1"/>
+      <w:pageBreakBefore w:val="0"/>
+      <w:spacing w:after="80" w:before="240" w:lineRule="auto"/>
+    </w:pPr>
+    <w:rPr>
+      <w:color w:val="666666"/>
+      <w:sz w:val="22"/>
+      <w:szCs w:val="22"/>
+    </w:rPr>
+  </w:style>
+  <w:style w:type="paragraph" w:styleId="Heading6">
+    <w:name w:val="heading 6"/>
+    <w:basedOn w:val="Normal"/>
+    <w:next w:val="Normal"/>
+    <w:pPr>
+      <w:keepNext w:val="1"/>
+      <w:keepLines w:val="1"/>
+      <w:pageBreakBefore w:val="0"/>
+      <w:spacing w:after="80" w:before="240" w:lineRule="auto"/>
+    </w:pPr>
+    <w:rPr>
+      <w:i w:val="1"/>
+      <w:color w:val="666666"/>
+      <w:sz w:val="22"/>
+      <w:szCs w:val="22"/>
+    </w:rPr>
+  </w:style>
+  <w:style w:type="paragraph" w:styleId="Title">
+    <w:name w:val="Title"/>
+    <w:basedOn w:val="Normal"/>
+    <w:next w:val="Normal"/>
+    <w:pPr>
+      <w:keepNext w:val="1"/>
+      <w:keepLines w:val="1"/>
+      <w:pageBreakBefore w:val="0"/>
+      <w:spacing w:after="60" w:before="0" w:lineRule="auto"/>
+    </w:pPr>
+    <w:rPr>
+      <w:sz w:val="52"/>
+      <w:szCs w:val="52"/>
+    </w:rPr>
+  </w:style>
+  <w:style w:type="paragraph" w:styleId="Subtitle">
+    <w:name w:val="Subtitle"/>
+    <w:basedOn w:val="Normal"/>
+    <w:next w:val="Normal"/>
+    <w:pPr>
+      <w:keepNext w:val="1"/>
+      <w:keepLines w:val="1"/>
+      <w:pageBreakBefore w:val="0"/>
+      <w:spacing w:after="320" w:before="0" w:lineRule="auto"/>
+    </w:pPr>
+    <w:rPr>
+      <w:rFonts w:ascii="Arial" w:cs="Arial" w:eastAsia="Arial" w:hAnsi="Arial"/>
+      <w:i w:val="0"/>
+      <w:color w:val="666666"/>
+      <w:sz w:val="30"/>
+      <w:szCs w:val="30"/>
     </w:rPr>
   </w:style>
   <w:style w:type="paragraph" w:styleId="Subtitle">
@@ -1412,4 +1646,19 @@
   </a:objectDefaults>
   <a:extraClrSchemeLst/>
 </a:theme>
+</file>
+
+<file path=customXML/item1.xml><?xml version="1.0" encoding="utf-8"?>
+<go:gDocsCustomXmlDataStorage xmlns:go="http://customooxmlschemas.google.com/" xmlns:r="http://schemas.openxmlformats.org/officeDocument/2006/relationships" uri="GoogleDocsCustomDataVersion2">
+  <go:docsCustomData xmlns:go="http://customooxmlschemas.google.com/" roundtripDataSignature="AMtx7miCF2jT0G4UvYCQeny/7H2CsGTW3Q==">CgMxLjAyCGguZ2pkZ3hzMgloLjMwajB6bGwyCWguMWZvYjl0ZTIJaC4zem55c2g3MgloLjJldDkycDAyCGgudHlqY3d0MgloLjNkeTZ2a20yCWguMXQzaDVzZjIJaC40ZDM0b2c4MgloLjJzOGV5bzEyCWguMTdkcDh2dTIJaC4zcmRjcmpuMgloLjI2aW4xcmcyCGgubG54Yno5MgloLjM1bmt1bjIyCWguMWtzdjR1djIJaC40NHNpbmlvMgloLjJqeHN4cWgyCGguejMzN3lhMgloLjNqMnFxbTMyCWguMXk4MTB0dzIJaC40aTdvamhwMgloLjJ4Y3l0cGkyCWguMWNpOTN4YjIJaC4zd2h3bWw0MgloLjJibjZ3c3gyCGgucXNoNzBxMgloLjNhczRwb2oyCWguMXB4ZXp3YzgAciExVWFCSzc5U0w5dWg4bkgtUnBPanFrUUdHdzlJY2NYd3I=</go:docsCustomData>
+</go:gDocsCustomXmlDataStorage>
+</file>
+
+<file path=customXML/itemProps1.xml><?xml version="1.0" encoding="utf-8"?>
+<ds:datastoreItem xmlns:ds="http://schemas.openxmlformats.org/officeDocument/2006/customXml" ds:itemID="{11111111-1234-1234-1234-123412341234}">
+  <ds:schemaRefs>
+    <ds:schemaRef ds:uri="http://schemas.openxmlformats.org/officeDocument/2006/relationships"/>
+    <ds:schemaRef ds:uri="http://customooxmlschemas.google.com/"/>
+  </ds:schemaRefs>
+</ds:datastoreItem>
 </file>